--- a/Livrable_et_ressources_autres/hackathon_livrable_definitif.docx
+++ b/Livrable_et_ressources_autres/hackathon_livrable_definitif.docx
@@ -498,6 +498,28 @@
     </w:p>
     <w:p>
       <w:pPr>
+        <w:pStyle w:val="Titre2"/>
+      </w:pPr>
+      <w:r>
+        <w:t>Description</w:t>
+      </w:r>
+      <w:r>
+        <w:t xml:space="preserve"> synthétique </w:t>
+      </w:r>
+      <w:r>
+        <w:t xml:space="preserve">de votre </w:t>
+      </w:r>
+      <w:r>
+        <w:t xml:space="preserve">marché </w:t>
+      </w:r>
+      <w:bookmarkStart w:id="0" w:name="_GoBack"/>
+      <w:bookmarkEnd w:id="0"/>
+      <w:r>
+        <w:t>:</w:t>
+      </w:r>
+    </w:p>
+    <w:p>
+      <w:pPr>
         <w:rPr>
           <w:rFonts w:ascii="Lucida Sans" w:hAnsi="Lucida Sans"/>
         </w:rPr>
@@ -715,7 +737,13 @@
         <w:pStyle w:val="Titre2"/>
       </w:pPr>
       <w:r>
-        <w:t>Qui sont vos usagers et bénéficiaires ?</w:t>
+        <w:t xml:space="preserve">Qui sont vos </w:t>
+      </w:r>
+      <w:r>
+        <w:t xml:space="preserve">clients, </w:t>
+      </w:r>
+      <w:r>
+        <w:t>usagers et bénéficiaires ?</w:t>
       </w:r>
     </w:p>
     <w:p>
@@ -837,7 +865,13 @@
         <w:pStyle w:val="Titre2"/>
       </w:pPr>
       <w:r>
-        <w:t xml:space="preserve">Quels sont les travaux </w:t>
+        <w:t xml:space="preserve">Quels sont les </w:t>
+      </w:r>
+      <w:r>
+        <w:t xml:space="preserve">équipements, </w:t>
+      </w:r>
+      <w:r>
+        <w:t xml:space="preserve">travaux </w:t>
       </w:r>
       <w:r>
         <w:t>ou aménagement</w:t>
@@ -1197,13 +1231,8 @@
         <w:t>-vous </w:t>
       </w:r>
       <w:r>
-        <w:t xml:space="preserve">(autre que </w:t>
-      </w:r>
-      <w:proofErr w:type="gramStart"/>
-      <w:r>
-        <w:t>le matériaux</w:t>
-      </w:r>
-      <w:proofErr w:type="gramEnd"/>
+        <w:t>(autre que le matériau</w:t>
+      </w:r>
       <w:r>
         <w:t xml:space="preserve"> de base) </w:t>
       </w:r>
@@ -1223,14 +1252,7 @@
           <w:rFonts w:ascii="Lucida Sans" w:hAnsi="Lucida Sans"/>
           <w:i/>
         </w:rPr>
-        <w:t>Matériaux complémentaires, liants, adjuvants, eau, … utilisez-</w:t>
-      </w:r>
-      <w:r>
-        <w:rPr>
-          <w:rFonts w:ascii="Lucida Sans" w:hAnsi="Lucida Sans"/>
-          <w:i/>
-        </w:rPr>
-        <w:t>vous ?</w:t>
+        <w:t>Matériaux complémentaires, liants, adjuvants, eau, … utilisez-vous ?</w:t>
       </w:r>
     </w:p>
     <w:p>
@@ -1408,6 +1430,32 @@
         <w:pStyle w:val="Titre2"/>
       </w:pPr>
       <w:r>
+        <w:t>Décrivez vo</w:t>
+      </w:r>
+      <w:r>
+        <w:t>s concurrents</w:t>
+      </w:r>
+    </w:p>
+    <w:p/>
+    <w:p>
+      <w:pPr>
+        <w:rPr>
+          <w:rFonts w:ascii="Lucida Sans" w:hAnsi="Lucida Sans"/>
+        </w:rPr>
+      </w:pPr>
+    </w:p>
+    <w:p>
+      <w:pPr>
+        <w:rPr>
+          <w:rFonts w:ascii="Lucida Sans" w:hAnsi="Lucida Sans"/>
+        </w:rPr>
+      </w:pPr>
+    </w:p>
+    <w:p>
+      <w:pPr>
+        <w:pStyle w:val="Titre2"/>
+      </w:pPr>
+      <w:r>
         <w:t>Décrivez vos sources de revenus</w:t>
       </w:r>
     </w:p>
@@ -1442,8 +1490,6 @@
       <w:r>
         <w:t> ?</w:t>
       </w:r>
-      <w:bookmarkStart w:id="0" w:name="_GoBack"/>
-      <w:bookmarkEnd w:id="0"/>
     </w:p>
     <w:p>
       <w:pPr>
@@ -1568,6 +1614,7 @@
           <w:rFonts w:ascii="Lucida Sans" w:hAnsi="Lucida Sans"/>
           <w:b/>
         </w:rPr>
+        <w:lastRenderedPageBreak/>
         <w:br w:type="page"/>
       </w:r>
     </w:p>
@@ -1645,25 +1692,7 @@
           <w:sz w:val="20"/>
           <w:szCs w:val="20"/>
         </w:rPr>
-        <w:t>(</w:t>
-      </w:r>
-      <w:proofErr w:type="gramStart"/>
-      <w:r>
-        <w:rPr>
-          <w:rFonts w:ascii="Lucida Sans" w:hAnsi="Lucida Sans"/>
-          <w:sz w:val="20"/>
-          <w:szCs w:val="20"/>
-        </w:rPr>
-        <w:t>risques</w:t>
-      </w:r>
-      <w:proofErr w:type="gramEnd"/>
-      <w:r>
-        <w:rPr>
-          <w:rFonts w:ascii="Lucida Sans" w:hAnsi="Lucida Sans"/>
-          <w:sz w:val="20"/>
-          <w:szCs w:val="20"/>
-        </w:rPr>
-        <w:t xml:space="preserve"> – difficultés – points </w:t>
+        <w:t xml:space="preserve">(risques – difficultés – points </w:t>
       </w:r>
       <w:r>
         <w:rPr>
